--- a/ReportTemplate/FE9團體標章註冊申請書.docx
+++ b/ReportTemplate/FE9團體標章註冊申請書.docx
@@ -1742,6 +1742,11 @@
           <w:pPr>
             <w:pStyle w:val="a9"/>
             <w:snapToGrid/>
+            <w:rPr>
+              <w:rFonts w:hint="eastAsia"/>
+              <w:sz w:val="24"/>
+              <w:szCs w:val="24"/>
+            </w:rPr>
           </w:pPr>
           <w:r>
             <w:rPr>
@@ -1777,6 +1782,216 @@
         </w:p>
       </w:sdtContent>
     </w:sdt>
+    <w:p>
+      <w:pPr>
+        <w:pStyle w:val="a9"/>
+        <w:snapToGrid/>
+        <w:rPr>
+          <w:rFonts w:hint="eastAsia"/>
+        </w:rPr>
+      </w:pPr>
+    </w:p>
+    <w:p>
+      <w:pPr>
+        <w:pStyle w:val="a9"/>
+        <w:snapToGrid/>
+        <w:rPr>
+          <w:rFonts w:hint="eastAsia"/>
+        </w:rPr>
+      </w:pPr>
+    </w:p>
+    <w:sdt>
+      <w:sdtPr>
+        <w:rPr>
+          <w:rFonts w:hint="eastAsia"/>
+        </w:rPr>
+        <w:alias w:val="b_table"/>
+        <w:tag w:val="b_table"/>
+        <w:id w:val="24162980"/>
+        <w:placeholder>
+          <w:docPart w:val="DefaultPlaceholder_22675703"/>
+        </w:placeholder>
+      </w:sdtPr>
+      <w:sdtContent>
+        <w:tbl>
+          <w:tblPr>
+            <w:tblStyle w:val="af9"/>
+            <w:tblW w:w="0" w:type="auto"/>
+            <w:tblLook w:val="04A0"/>
+          </w:tblPr>
+          <w:tblGrid>
+            <w:gridCol w:w="3231"/>
+            <w:gridCol w:w="3231"/>
+            <w:gridCol w:w="3232"/>
+          </w:tblGrid>
+          <w:tr>
+            <w:tc>
+              <w:tcPr>
+                <w:tcW w:w="3231" w:type="dxa"/>
+              </w:tcPr>
+              <w:p>
+                <w:pPr>
+                  <w:pStyle w:val="a9"/>
+                  <w:snapToGrid/>
+                </w:pPr>
+                <w:r>
+                  <w:rPr>
+                    <w:rFonts w:hint="eastAsia"/>
+                  </w:rPr>
+                  <w:t>1</w:t>
+                </w:r>
+              </w:p>
+            </w:tc>
+            <w:tc>
+              <w:tcPr>
+                <w:tcW w:w="3231" w:type="dxa"/>
+              </w:tcPr>
+              <w:p>
+                <w:pPr>
+                  <w:pStyle w:val="a9"/>
+                  <w:snapToGrid/>
+                </w:pPr>
+                <w:r>
+                  <w:rPr>
+                    <w:rFonts w:hint="eastAsia"/>
+                  </w:rPr>
+                  <w:t>2</w:t>
+                </w:r>
+              </w:p>
+            </w:tc>
+            <w:tc>
+              <w:tcPr>
+                <w:tcW w:w="3232" w:type="dxa"/>
+              </w:tcPr>
+              <w:p>
+                <w:pPr>
+                  <w:pStyle w:val="a9"/>
+                  <w:snapToGrid/>
+                </w:pPr>
+                <w:r>
+                  <w:rPr>
+                    <w:rFonts w:hint="eastAsia"/>
+                  </w:rPr>
+                  <w:t>3</w:t>
+                </w:r>
+              </w:p>
+            </w:tc>
+          </w:tr>
+          <w:tr>
+            <w:tc>
+              <w:tcPr>
+                <w:tcW w:w="3231" w:type="dxa"/>
+              </w:tcPr>
+              <w:p>
+                <w:pPr>
+                  <w:pStyle w:val="a9"/>
+                  <w:snapToGrid/>
+                </w:pPr>
+                <w:r>
+                  <w:rPr>
+                    <w:rFonts w:hint="eastAsia"/>
+                  </w:rPr>
+                  <w:t>4</w:t>
+                </w:r>
+              </w:p>
+            </w:tc>
+            <w:tc>
+              <w:tcPr>
+                <w:tcW w:w="3231" w:type="dxa"/>
+              </w:tcPr>
+              <w:p>
+                <w:pPr>
+                  <w:pStyle w:val="a9"/>
+                  <w:snapToGrid/>
+                </w:pPr>
+                <w:r>
+                  <w:rPr>
+                    <w:rFonts w:hint="eastAsia"/>
+                  </w:rPr>
+                  <w:t>5</w:t>
+                </w:r>
+              </w:p>
+            </w:tc>
+            <w:tc>
+              <w:tcPr>
+                <w:tcW w:w="3232" w:type="dxa"/>
+              </w:tcPr>
+              <w:p>
+                <w:pPr>
+                  <w:pStyle w:val="a9"/>
+                  <w:snapToGrid/>
+                </w:pPr>
+                <w:r>
+                  <w:rPr>
+                    <w:rFonts w:hint="eastAsia"/>
+                  </w:rPr>
+                  <w:t>6</w:t>
+                </w:r>
+              </w:p>
+            </w:tc>
+          </w:tr>
+          <w:tr>
+            <w:tc>
+              <w:tcPr>
+                <w:tcW w:w="3231" w:type="dxa"/>
+              </w:tcPr>
+              <w:p>
+                <w:pPr>
+                  <w:pStyle w:val="a9"/>
+                  <w:snapToGrid/>
+                </w:pPr>
+                <w:r>
+                  <w:rPr>
+                    <w:rFonts w:hint="eastAsia"/>
+                  </w:rPr>
+                  <w:t>7</w:t>
+                </w:r>
+              </w:p>
+            </w:tc>
+            <w:tc>
+              <w:tcPr>
+                <w:tcW w:w="3231" w:type="dxa"/>
+              </w:tcPr>
+              <w:p>
+                <w:pPr>
+                  <w:pStyle w:val="a9"/>
+                  <w:snapToGrid/>
+                </w:pPr>
+                <w:r>
+                  <w:rPr>
+                    <w:rFonts w:hint="eastAsia"/>
+                  </w:rPr>
+                  <w:t>8</w:t>
+                </w:r>
+              </w:p>
+            </w:tc>
+            <w:tc>
+              <w:tcPr>
+                <w:tcW w:w="3232" w:type="dxa"/>
+              </w:tcPr>
+              <w:p>
+                <w:pPr>
+                  <w:pStyle w:val="a9"/>
+                  <w:snapToGrid/>
+                </w:pPr>
+                <w:r>
+                  <w:rPr>
+                    <w:rFonts w:hint="eastAsia"/>
+                  </w:rPr>
+                  <w:t>9</w:t>
+                </w:r>
+              </w:p>
+            </w:tc>
+          </w:tr>
+        </w:tbl>
+      </w:sdtContent>
+    </w:sdt>
+    <w:p>
+      <w:pPr>
+        <w:pStyle w:val="a9"/>
+        <w:snapToGrid/>
+      </w:pPr>
+    </w:p>
     <w:sectPr>
       <w:footerReference w:type="default" r:id="rId8"/>
       <w:pgSz w:w="11906" w:h="16838"/>
@@ -1840,7 +2055,7 @@
         <w:rPr>
           <w:noProof/>
         </w:rPr>
-        <w:t>2</w:t>
+        <w:t>1</w:t>
       </w:r>
     </w:fldSimple>
     <w:r>
@@ -2984,6 +3199,28 @@
       <w:color w:val="808080"/>
     </w:rPr>
   </w:style>
+  <w:style w:type="table" w:styleId="af9">
+    <w:name w:val="Table Grid"/>
+    <w:basedOn w:val="a1"/>
+    <w:rsid w:val="00634E08"/>
+    <w:tblPr>
+      <w:tblInd w:w="0" w:type="dxa"/>
+      <w:tblBorders>
+        <w:top w:val="single" w:sz="4" w:space="0" w:color="auto"/>
+        <w:left w:val="single" w:sz="4" w:space="0" w:color="auto"/>
+        <w:bottom w:val="single" w:sz="4" w:space="0" w:color="auto"/>
+        <w:right w:val="single" w:sz="4" w:space="0" w:color="auto"/>
+        <w:insideH w:val="single" w:sz="4" w:space="0" w:color="auto"/>
+        <w:insideV w:val="single" w:sz="4" w:space="0" w:color="auto"/>
+      </w:tblBorders>
+      <w:tblCellMar>
+        <w:top w:w="0" w:type="dxa"/>
+        <w:left w:w="108" w:type="dxa"/>
+        <w:bottom w:w="0" w:type="dxa"/>
+        <w:right w:w="108" w:type="dxa"/>
+      </w:tblCellMar>
+    </w:tblPr>
+  </w:style>
 </w:styles>
 </file>
 
@@ -3089,6 +3326,7 @@
     <w:rsid w:val="00892041"/>
     <w:rsid w:val="009C7B35"/>
     <w:rsid w:val="00C23AD6"/>
+    <w:rsid w:val="00F00F70"/>
     <w:rsid w:val="00FF2D93"/>
   </w:rsids>
   <m:mathPr>
